--- a/fuentes/contenidos/grado08/guion02/MA_08_02_CO_REC10.docx
+++ b/fuentes/contenidos/grado08/guion02/MA_08_02_CO_REC10.docx
@@ -17,7 +17,39 @@
           <w:b/>
           <w:lang w:val="es-ES_tradnl"/>
         </w:rPr>
-        <w:t>Ejercicio Genérico M1B: Texto a texto (palabra - frase)</w:t>
+        <w:t xml:space="preserve">Ejercicio </w:t>
+      </w:r>
+      <w:r>
+        <w:rPr>
+          <w:rFonts w:asciiTheme="majorHAnsi" w:hAnsiTheme="majorHAnsi"/>
+          <w:b/>
+          <w:lang w:val="es-ES_tradnl"/>
+        </w:rPr>
+        <w:t>g</w:t>
+      </w:r>
+      <w:r>
+        <w:rPr>
+          <w:rFonts w:asciiTheme="majorHAnsi" w:hAnsiTheme="majorHAnsi"/>
+          <w:b/>
+          <w:lang w:val="es-ES_tradnl"/>
+        </w:rPr>
+        <w:t xml:space="preserve">enérico M1B: </w:t>
+      </w:r>
+      <w:r>
+        <w:rPr>
+          <w:rFonts w:asciiTheme="majorHAnsi" w:hAnsiTheme="majorHAnsi"/>
+          <w:b/>
+          <w:lang w:val="es-ES_tradnl"/>
+        </w:rPr>
+        <w:t>t</w:t>
+      </w:r>
+      <w:r>
+        <w:rPr>
+          <w:rFonts w:asciiTheme="majorHAnsi" w:hAnsiTheme="majorHAnsi"/>
+          <w:b/>
+          <w:lang w:val="es-ES_tradnl"/>
+        </w:rPr>
+        <w:t>exto a texto (palabra - frase)</w:t>
       </w:r>
     </w:p>
     <w:p>
@@ -124,7 +156,57 @@
           <w:szCs w:val="18"/>
           <w:lang w:val="es-ES_tradnl"/>
         </w:rPr>
-        <w:t>DATOS DEL RECURSO</w:t>
+        <w:t>D</w:t>
+      </w:r>
+      <w:r>
+        <w:rPr>
+          <w:rFonts w:ascii="Arial" w:hAnsi="Arial"/>
+          <w:b/>
+          <w:sz w:val="18"/>
+          <w:szCs w:val="18"/>
+          <w:lang w:val="es-ES_tradnl"/>
+        </w:rPr>
+        <w:t>atos</w:t>
+      </w:r>
+      <w:r>
+        <w:rPr>
+          <w:rFonts w:ascii="Arial" w:hAnsi="Arial"/>
+          <w:b/>
+          <w:sz w:val="18"/>
+          <w:szCs w:val="18"/>
+          <w:lang w:val="es-ES_tradnl"/>
+        </w:rPr>
+        <w:t xml:space="preserve"> </w:t>
+      </w:r>
+      <w:r>
+        <w:rPr>
+          <w:rFonts w:ascii="Arial" w:hAnsi="Arial"/>
+          <w:b/>
+          <w:sz w:val="18"/>
+          <w:szCs w:val="18"/>
+          <w:lang w:val="es-ES_tradnl"/>
+        </w:rPr>
+        <w:t>del</w:t>
+      </w:r>
+      <w:r>
+        <w:rPr>
+          <w:rFonts w:ascii="Arial" w:hAnsi="Arial"/>
+          <w:b/>
+          <w:sz w:val="18"/>
+          <w:szCs w:val="18"/>
+          <w:lang w:val="es-ES_tradnl"/>
+        </w:rPr>
+        <w:t xml:space="preserve"> </w:t>
+      </w:r>
+      <w:r>
+        <w:rPr>
+          <w:rFonts w:ascii="Arial" w:hAnsi="Arial"/>
+          <w:b/>
+          <w:sz w:val="18"/>
+          <w:szCs w:val="18"/>
+          <w:lang w:val="es-ES_tradnl"/>
+        </w:rPr>
+        <w:t>recurso</w:t>
       </w:r>
     </w:p>
     <w:p>
@@ -234,7 +316,16 @@
           <w:szCs w:val="18"/>
           <w:lang w:val="es-ES_tradnl"/>
         </w:rPr>
-        <w:t>Conceptos claves de las expresiones algebraicas</w:t>
+        <w:t xml:space="preserve">Conceptos claves de las expresiones </w:t>
+      </w:r>
+      <w:r>
+        <w:rPr>
+          <w:rFonts w:ascii="Arial" w:hAnsi="Arial" w:cs="Arial"/>
+          <w:sz w:val="18"/>
+          <w:szCs w:val="18"/>
+          <w:lang w:val="es-ES_tradnl"/>
+        </w:rPr>
+        <w:t>algebraicas</w:t>
       </w:r>
     </w:p>
     <w:p>
@@ -290,31 +381,22 @@
     <w:p>
       <w:pPr>
         <w:rPr>
-          <w:rFonts w:ascii="Arial" w:hAnsi="Arial" w:cs="Arial"/>
-          <w:sz w:val="18"/>
-          <w:szCs w:val="18"/>
-          <w:lang w:val="es-ES_tradnl"/>
-        </w:rPr>
-      </w:pPr>
-      <w:r>
-        <w:rPr>
-          <w:rFonts w:ascii="Arial" w:hAnsi="Arial" w:cs="Arial"/>
-          <w:sz w:val="18"/>
-          <w:szCs w:val="18"/>
-          <w:lang w:val="es-ES_tradnl"/>
-        </w:rPr>
-        <w:t>Actividad que te permite recordar los conceptos claves de las expresiones algebraicas</w:t>
-      </w:r>
-      <w:r>
-        <w:rPr>
-          <w:rFonts w:ascii="Arial" w:hAnsi="Arial" w:cs="Arial"/>
-          <w:sz w:val="18"/>
-          <w:szCs w:val="18"/>
-          <w:lang w:val="es-ES_tradnl"/>
-        </w:rPr>
-        <w:t>.</w:t>
-      </w:r>
-    </w:p>
+          <w:rFonts w:ascii="Times New Roman" w:hAnsi="Times New Roman" w:cs="Times New Roman"/>
+          <w:color w:val="000000"/>
+          <w:lang w:val="es-CO"/>
+        </w:rPr>
+      </w:pPr>
+      <w:r>
+        <w:rPr>
+          <w:rFonts w:ascii="Times New Roman" w:hAnsi="Times New Roman" w:cs="Times New Roman"/>
+          <w:color w:val="000000"/>
+          <w:lang w:val="es-CO"/>
+        </w:rPr>
+        <w:t xml:space="preserve">Actividad que permite recordar los conceptos o partes de una expresión algebraica. </w:t>
+      </w:r>
+      <w:bookmarkStart w:id="0" w:name="_GoBack"/>
+    </w:p>
+    <w:bookmarkEnd w:id="0"/>
     <w:p>
       <w:pPr>
         <w:rPr>
@@ -411,7 +493,16 @@
           <w:szCs w:val="18"/>
           <w:lang w:val="es-ES_tradnl"/>
         </w:rPr>
-        <w:t>ermino</w:t>
+        <w:t>é</w:t>
+      </w:r>
+      <w:r>
+        <w:rPr>
+          <w:rFonts w:ascii="Arial" w:hAnsi="Arial" w:cs="Arial"/>
+          <w:sz w:val="18"/>
+          <w:szCs w:val="18"/>
+          <w:lang w:val="es-ES_tradnl"/>
+        </w:rPr>
+        <w:t>rmino</w:t>
       </w:r>
       <w:proofErr w:type="spellEnd"/>
       <w:r>
@@ -2049,7 +2140,57 @@
           <w:szCs w:val="18"/>
           <w:lang w:val="es-ES_tradnl"/>
         </w:rPr>
-        <w:t>DATOS DEL EJERCICIO</w:t>
+        <w:t>D</w:t>
+      </w:r>
+      <w:r>
+        <w:rPr>
+          <w:rFonts w:ascii="Arial" w:hAnsi="Arial"/>
+          <w:b/>
+          <w:sz w:val="18"/>
+          <w:szCs w:val="18"/>
+          <w:lang w:val="es-ES_tradnl"/>
+        </w:rPr>
+        <w:t>atos</w:t>
+      </w:r>
+      <w:r>
+        <w:rPr>
+          <w:rFonts w:ascii="Arial" w:hAnsi="Arial"/>
+          <w:b/>
+          <w:sz w:val="18"/>
+          <w:szCs w:val="18"/>
+          <w:lang w:val="es-ES_tradnl"/>
+        </w:rPr>
+        <w:t xml:space="preserve"> </w:t>
+      </w:r>
+      <w:r>
+        <w:rPr>
+          <w:rFonts w:ascii="Arial" w:hAnsi="Arial"/>
+          <w:b/>
+          <w:sz w:val="18"/>
+          <w:szCs w:val="18"/>
+          <w:lang w:val="es-ES_tradnl"/>
+        </w:rPr>
+        <w:t>del</w:t>
+      </w:r>
+      <w:r>
+        <w:rPr>
+          <w:rFonts w:ascii="Arial" w:hAnsi="Arial"/>
+          <w:b/>
+          <w:sz w:val="18"/>
+          <w:szCs w:val="18"/>
+          <w:lang w:val="es-ES_tradnl"/>
+        </w:rPr>
+        <w:t xml:space="preserve"> </w:t>
+      </w:r>
+      <w:r>
+        <w:rPr>
+          <w:rFonts w:ascii="Arial" w:hAnsi="Arial"/>
+          <w:b/>
+          <w:sz w:val="18"/>
+          <w:szCs w:val="18"/>
+          <w:lang w:val="es-ES_tradnl"/>
+        </w:rPr>
+        <w:t>ejercicio</w:t>
       </w:r>
     </w:p>
     <w:p>
@@ -2140,7 +2281,16 @@
           <w:szCs w:val="18"/>
           <w:lang w:val="es-ES_tradnl"/>
         </w:rPr>
-        <w:t>Conceptos claves de las expresiones algebraicas</w:t>
+        <w:t xml:space="preserve">Conceptos claves de las expresiones </w:t>
+      </w:r>
+      <w:r>
+        <w:rPr>
+          <w:rFonts w:ascii="Arial" w:hAnsi="Arial" w:cs="Arial"/>
+          <w:sz w:val="18"/>
+          <w:szCs w:val="18"/>
+          <w:lang w:val="es-ES_tradnl"/>
+        </w:rPr>
+        <w:t>algebraicas</w:t>
       </w:r>
     </w:p>
     <w:p>
@@ -2671,9 +2821,9 @@
         <w:tblLook w:val="04A0" w:firstRow="1" w:lastRow="0" w:firstColumn="1" w:lastColumn="0" w:noHBand="0" w:noVBand="1"/>
       </w:tblPr>
       <w:tblGrid>
-        <w:gridCol w:w="549"/>
-        <w:gridCol w:w="4649"/>
-        <w:gridCol w:w="4650"/>
+        <w:gridCol w:w="541"/>
+        <w:gridCol w:w="4538"/>
+        <w:gridCol w:w="4543"/>
       </w:tblGrid>
       <w:tr>
         <w:tc>
@@ -2916,7 +3066,16 @@
                 <w:szCs w:val="18"/>
                 <w:lang w:val="es-ES_tradnl"/>
               </w:rPr>
-              <w:t>Termino algebraico</w:t>
+              <w:t xml:space="preserve">Término </w:t>
+            </w:r>
+            <w:r>
+              <w:rPr>
+                <w:rFonts w:ascii="Arial" w:hAnsi="Arial"/>
+                <w:sz w:val="18"/>
+                <w:szCs w:val="18"/>
+                <w:lang w:val="es-ES_tradnl"/>
+              </w:rPr>
+              <w:t>algebraico</w:t>
             </w:r>
           </w:p>
         </w:tc>
@@ -2941,7 +3100,7 @@
                 <w:szCs w:val="18"/>
                 <w:lang w:val="es-ES_tradnl"/>
               </w:rPr>
-              <w:t>Cada una del</w:t>
+              <w:t xml:space="preserve">Cada una </w:t>
             </w:r>
             <w:r>
               <w:rPr>
@@ -2950,7 +3109,7 @@
                 <w:szCs w:val="18"/>
                 <w:lang w:val="es-ES_tradnl"/>
               </w:rPr>
-              <w:t xml:space="preserve"> </w:t>
+              <w:t>de las</w:t>
             </w:r>
             <w:r>
               <w:rPr>
@@ -2959,7 +3118,43 @@
                 <w:szCs w:val="18"/>
                 <w:lang w:val="es-ES_tradnl"/>
               </w:rPr>
-              <w:t>as partes separadas por signos de suma y resta en una expresión algebraica</w:t>
+              <w:t xml:space="preserve"> partes separadas por signos de </w:t>
+            </w:r>
+            <w:r>
+              <w:rPr>
+                <w:rFonts w:ascii="Arial" w:hAnsi="Arial"/>
+                <w:sz w:val="18"/>
+                <w:szCs w:val="18"/>
+                <w:lang w:val="es-ES_tradnl"/>
+              </w:rPr>
+              <w:t xml:space="preserve">adición </w:t>
+            </w:r>
+            <w:r>
+              <w:rPr>
+                <w:rFonts w:ascii="Arial" w:hAnsi="Arial"/>
+                <w:sz w:val="18"/>
+                <w:szCs w:val="18"/>
+                <w:lang w:val="es-ES_tradnl"/>
+              </w:rPr>
+              <w:t xml:space="preserve">y </w:t>
+            </w:r>
+            <w:r>
+              <w:rPr>
+                <w:rFonts w:ascii="Arial" w:hAnsi="Arial"/>
+                <w:sz w:val="18"/>
+                <w:szCs w:val="18"/>
+                <w:lang w:val="es-ES_tradnl"/>
+              </w:rPr>
+              <w:t xml:space="preserve">sustracción </w:t>
+            </w:r>
+            <w:r>
+              <w:rPr>
+                <w:rFonts w:ascii="Arial" w:hAnsi="Arial"/>
+                <w:sz w:val="18"/>
+                <w:szCs w:val="18"/>
+                <w:lang w:val="es-ES_tradnl"/>
+              </w:rPr>
+              <w:t>en una expresión algebraica</w:t>
             </w:r>
             <w:r>
               <w:rPr>
@@ -3067,8 +3262,6 @@
               </w:rPr>
               <w:t>.</w:t>
             </w:r>
-            <w:bookmarkStart w:id="0" w:name="_GoBack"/>
-            <w:bookmarkEnd w:id="0"/>
           </w:p>
         </w:tc>
       </w:tr>
@@ -3641,6 +3834,34 @@
       </w:tblCellMar>
     </w:tblPr>
   </w:style>
+  <w:style w:type="paragraph" w:styleId="Textodeglobo">
+    <w:name w:val="Balloon Text"/>
+    <w:basedOn w:val="Normal"/>
+    <w:link w:val="TextodegloboCar"/>
+    <w:uiPriority w:val="99"/>
+    <w:semiHidden/>
+    <w:unhideWhenUsed/>
+    <w:rsid w:val="0020479D"/>
+    <w:rPr>
+      <w:rFonts w:ascii="Segoe UI" w:hAnsi="Segoe UI" w:cs="Segoe UI"/>
+      <w:sz w:val="18"/>
+      <w:szCs w:val="18"/>
+    </w:rPr>
+  </w:style>
+  <w:style w:type="character" w:customStyle="1" w:styleId="TextodegloboCar">
+    <w:name w:val="Texto de globo Car"/>
+    <w:basedOn w:val="Fuentedeprrafopredeter"/>
+    <w:link w:val="Textodeglobo"/>
+    <w:uiPriority w:val="99"/>
+    <w:semiHidden/>
+    <w:rsid w:val="0020479D"/>
+    <w:rPr>
+      <w:rFonts w:ascii="Segoe UI" w:eastAsiaTheme="minorEastAsia" w:hAnsi="Segoe UI" w:cs="Segoe UI"/>
+      <w:sz w:val="18"/>
+      <w:szCs w:val="18"/>
+      <w:lang w:val="en-US"/>
+    </w:rPr>
+  </w:style>
 </w:styles>
 </file>
 
